--- a/2.Constructor.docx
+++ b/2.Constructor.docx
@@ -5,18 +5,18 @@
     <w:tbl>
       <w:tblPr>
         <w:tblStyle w:val="TableGrid"/>
-        <w:tblW w:w="12060" w:type="dxa"/>
-        <w:tblInd w:w="-1355" w:type="dxa"/>
+        <w:tblW w:w="11610" w:type="dxa"/>
+        <w:tblInd w:w="-905" w:type="dxa"/>
         <w:tblLook w:val="04A0" w:firstRow="1" w:lastRow="0" w:firstColumn="1" w:lastColumn="0" w:noHBand="0" w:noVBand="1"/>
       </w:tblPr>
       <w:tblGrid>
-        <w:gridCol w:w="2484"/>
+        <w:gridCol w:w="2034"/>
         <w:gridCol w:w="9576"/>
       </w:tblGrid>
       <w:tr>
         <w:tc>
           <w:tcPr>
-            <w:tcW w:w="3690" w:type="dxa"/>
+            <w:tcW w:w="2034" w:type="dxa"/>
           </w:tcPr>
           <w:p>
             <w:r>
@@ -26,11 +26,27 @@
         </w:tc>
         <w:tc>
           <w:tcPr>
-            <w:tcW w:w="8370" w:type="dxa"/>
-          </w:tcPr>
-          <w:p>
+            <w:tcW w:w="9576" w:type="dxa"/>
+          </w:tcPr>
+          <w:p>
+            <w:proofErr w:type="gramStart"/>
             <w:r>
               <w:t>Yes</w:t>
+            </w:r>
+            <w:r>
+              <w:t>,(</w:t>
+            </w:r>
+            <w:proofErr w:type="gramEnd"/>
+            <w:r>
+              <w:t xml:space="preserve"> Default , </w:t>
+            </w:r>
+            <w:proofErr w:type="spellStart"/>
+            <w:r>
+              <w:t>Prameterized</w:t>
+            </w:r>
+            <w:proofErr w:type="spellEnd"/>
+            <w:r>
+              <w:t>)</w:t>
             </w:r>
           </w:p>
         </w:tc>
@@ -38,7 +54,7 @@
       <w:tr>
         <w:tc>
           <w:tcPr>
-            <w:tcW w:w="3690" w:type="dxa"/>
+            <w:tcW w:w="2034" w:type="dxa"/>
           </w:tcPr>
           <w:p>
             <w:r>
@@ -48,11 +64,22 @@
         </w:tc>
         <w:tc>
           <w:tcPr>
-            <w:tcW w:w="8370" w:type="dxa"/>
-          </w:tcPr>
-          <w:p>
-            <w:r>
-              <w:t>Declaring constructors is not required. When we don’t supply any constructor, the Java compiler automatically generates a default constructor which is empty and has no parameters.</w:t>
+            <w:tcW w:w="9576" w:type="dxa"/>
+          </w:tcPr>
+          <w:p>
+            <w:proofErr w:type="gramStart"/>
+            <w:r>
+              <w:t>Declaring</w:t>
+            </w:r>
+            <w:r>
+              <w:t xml:space="preserve"> </w:t>
+            </w:r>
+            <w:r>
+              <w:t xml:space="preserve"> constructor</w:t>
+            </w:r>
+            <w:proofErr w:type="gramEnd"/>
+            <w:r>
+              <w:t xml:space="preserve"> is not required. When we don’t supply any constructor, the Java compiler automatically generates a default constructor which is empty and has no parameters.</w:t>
             </w:r>
           </w:p>
         </w:tc>
@@ -60,13 +87,13 @@
       <w:tr>
         <w:tc>
           <w:tcPr>
-            <w:tcW w:w="3690" w:type="dxa"/>
+            <w:tcW w:w="2034" w:type="dxa"/>
           </w:tcPr>
           <w:p/>
         </w:tc>
         <w:tc>
           <w:tcPr>
-            <w:tcW w:w="8370" w:type="dxa"/>
+            <w:tcW w:w="9576" w:type="dxa"/>
           </w:tcPr>
           <w:p>
             <w:r>
@@ -76,7 +103,14 @@
               <w:t xml:space="preserve">, </w:t>
             </w:r>
             <w:r>
-              <w:t>but its return the object reference</w:t>
+              <w:t xml:space="preserve">but its return the </w:t>
+            </w:r>
+            <w:r>
+              <w:rPr>
+                <w:b/>
+                <w:bCs/>
+              </w:rPr>
+              <w:t>object reference</w:t>
             </w:r>
           </w:p>
         </w:tc>
@@ -84,7 +118,7 @@
       <w:tr>
         <w:tc>
           <w:tcPr>
-            <w:tcW w:w="3690" w:type="dxa"/>
+            <w:tcW w:w="2034" w:type="dxa"/>
           </w:tcPr>
           <w:p>
             <w:r>
@@ -94,7 +128,7 @@
         </w:tc>
         <w:tc>
           <w:tcPr>
-            <w:tcW w:w="8370" w:type="dxa"/>
+            <w:tcW w:w="9576" w:type="dxa"/>
           </w:tcPr>
           <w:p>
             <w:r>
@@ -116,13 +150,17 @@
       <w:tr>
         <w:tc>
           <w:tcPr>
-            <w:tcW w:w="3690" w:type="dxa"/>
-          </w:tcPr>
-          <w:p/>
-        </w:tc>
-        <w:tc>
-          <w:tcPr>
-            <w:tcW w:w="8370" w:type="dxa"/>
+            <w:tcW w:w="2034" w:type="dxa"/>
+          </w:tcPr>
+          <w:p>
+            <w:r>
+              <w:t>Inheritance</w:t>
+            </w:r>
+          </w:p>
+        </w:tc>
+        <w:tc>
+          <w:tcPr>
+            <w:tcW w:w="9576" w:type="dxa"/>
           </w:tcPr>
           <w:p>
             <w:r>
@@ -134,7 +172,7 @@
       <w:tr>
         <w:tc>
           <w:tcPr>
-            <w:tcW w:w="3690" w:type="dxa"/>
+            <w:tcW w:w="2034" w:type="dxa"/>
           </w:tcPr>
           <w:p>
             <w:r>
@@ -144,11 +182,21 @@
         </w:tc>
         <w:tc>
           <w:tcPr>
-            <w:tcW w:w="8370" w:type="dxa"/>
-          </w:tcPr>
-          <w:p>
-            <w:r>
-              <w:t>Yes, this is true. We can make a constructor private to prevent the outside world from creating a new instance of our class. Consider the following class with a private constructor:</w:t>
+            <w:tcW w:w="9576" w:type="dxa"/>
+          </w:tcPr>
+          <w:p>
+            <w:r>
+              <w:t xml:space="preserve">Yes, this is true. We can make a </w:t>
+            </w:r>
+            <w:r>
+              <w:rPr>
+                <w:b/>
+                <w:bCs/>
+              </w:rPr>
+              <w:t>constructor private</w:t>
+            </w:r>
+            <w:r>
+              <w:t xml:space="preserve"> to prevent the outside world from creating a new instance of our class. Consider the following class with a private constructor:</w:t>
             </w:r>
           </w:p>
         </w:tc>
@@ -156,7 +204,7 @@
       <w:tr>
         <w:tc>
           <w:tcPr>
-            <w:tcW w:w="3690" w:type="dxa"/>
+            <w:tcW w:w="2034" w:type="dxa"/>
           </w:tcPr>
           <w:p>
             <w:r>
@@ -166,7 +214,7 @@
         </w:tc>
         <w:tc>
           <w:tcPr>
-            <w:tcW w:w="8370" w:type="dxa"/>
+            <w:tcW w:w="9576" w:type="dxa"/>
           </w:tcPr>
           <w:p>
             <w:r>
@@ -217,6 +265,9 @@
             <w:proofErr w:type="gramEnd"/>
             <w:r>
               <w:t xml:space="preserve">) </w:t>
+            </w:r>
+            <w:r>
+              <w:t>{</w:t>
             </w:r>
           </w:p>
           <w:p>
@@ -250,7 +301,16 @@
             </w:r>
             <w:proofErr w:type="gramEnd"/>
             <w:r>
-              <w:t>) in the Child’s constructor:</w:t>
+              <w:t>) in the Child’s constructor</w:t>
+            </w:r>
+            <w:r>
+              <w:t xml:space="preserve"> and calls the default construc</w:t>
+            </w:r>
+            <w:r>
+              <w:t>tor which is not present..</w:t>
+            </w:r>
+            <w:r>
+              <w:t>:</w:t>
             </w:r>
           </w:p>
           <w:p>
@@ -286,7 +346,7 @@
       <w:tr>
         <w:tc>
           <w:tcPr>
-            <w:tcW w:w="3690" w:type="dxa"/>
+            <w:tcW w:w="2034" w:type="dxa"/>
           </w:tcPr>
           <w:p>
             <w:r>
@@ -296,22 +356,24 @@
         </w:tc>
         <w:tc>
           <w:tcPr>
-            <w:tcW w:w="8370" w:type="dxa"/>
-          </w:tcPr>
-          <w:p>
+            <w:tcW w:w="9576" w:type="dxa"/>
+          </w:tcPr>
+          <w:p>
+            <w:bookmarkStart w:id="0" w:name="_GoBack"/>
             <w:r>
               <w:t>No, the constructor can't be final.</w:t>
             </w:r>
             <w:r>
               <w:t xml:space="preserve"> Compiler error</w:t>
             </w:r>
+            <w:bookmarkEnd w:id="0"/>
           </w:p>
         </w:tc>
       </w:tr>
       <w:tr>
         <w:tc>
           <w:tcPr>
-            <w:tcW w:w="3690" w:type="dxa"/>
+            <w:tcW w:w="2034" w:type="dxa"/>
           </w:tcPr>
           <w:p>
             <w:r>
@@ -321,7 +383,7 @@
         </w:tc>
         <w:tc>
           <w:tcPr>
-            <w:tcW w:w="8370" w:type="dxa"/>
+            <w:tcW w:w="9576" w:type="dxa"/>
           </w:tcPr>
           <w:p>
             <w:r>
@@ -370,7 +432,7 @@
       <w:tr>
         <w:tc>
           <w:tcPr>
-            <w:tcW w:w="3690" w:type="dxa"/>
+            <w:tcW w:w="2034" w:type="dxa"/>
           </w:tcPr>
           <w:p>
             <w:pPr>
@@ -388,6 +450,7 @@
                 <w:sz w:val="28"/>
                 <w:szCs w:val="28"/>
               </w:rPr>
+              <w:lastRenderedPageBreak/>
               <w:t>a = 10 b = 15</w:t>
             </w:r>
           </w:p>
@@ -406,7 +469,7 @@
         </w:tc>
         <w:tc>
           <w:tcPr>
-            <w:tcW w:w="8370" w:type="dxa"/>
+            <w:tcW w:w="9576" w:type="dxa"/>
           </w:tcPr>
           <w:p>
             <w:r>
@@ -455,11 +518,10 @@
       <w:tr>
         <w:tc>
           <w:tcPr>
-            <w:tcW w:w="3690" w:type="dxa"/>
-          </w:tcPr>
-          <w:p>
-            <w:r>
-              <w:lastRenderedPageBreak/>
+            <w:tcW w:w="2034" w:type="dxa"/>
+          </w:tcPr>
+          <w:p>
+            <w:r>
               <w:t>o/p:</w:t>
             </w:r>
           </w:p>
@@ -472,13 +534,11 @@
             <w:r>
               <w:t>child1</w:t>
             </w:r>
-            <w:bookmarkStart w:id="0" w:name="_GoBack"/>
-            <w:bookmarkEnd w:id="0"/>
-          </w:p>
-        </w:tc>
-        <w:tc>
-          <w:tcPr>
-            <w:tcW w:w="8370" w:type="dxa"/>
+          </w:p>
+        </w:tc>
+        <w:tc>
+          <w:tcPr>
+            <w:tcW w:w="9576" w:type="dxa"/>
           </w:tcPr>
           <w:p>
             <w:r>
@@ -527,13 +587,13 @@
       <w:tr>
         <w:tc>
           <w:tcPr>
-            <w:tcW w:w="3690" w:type="dxa"/>
+            <w:tcW w:w="2034" w:type="dxa"/>
           </w:tcPr>
           <w:p/>
         </w:tc>
         <w:tc>
           <w:tcPr>
-            <w:tcW w:w="8370" w:type="dxa"/>
+            <w:tcW w:w="9576" w:type="dxa"/>
           </w:tcPr>
           <w:p/>
         </w:tc>
@@ -541,13 +601,13 @@
       <w:tr>
         <w:tc>
           <w:tcPr>
-            <w:tcW w:w="3690" w:type="dxa"/>
+            <w:tcW w:w="2034" w:type="dxa"/>
           </w:tcPr>
           <w:p/>
         </w:tc>
         <w:tc>
           <w:tcPr>
-            <w:tcW w:w="8370" w:type="dxa"/>
+            <w:tcW w:w="9576" w:type="dxa"/>
           </w:tcPr>
           <w:p/>
         </w:tc>
@@ -555,13 +615,13 @@
       <w:tr>
         <w:tc>
           <w:tcPr>
-            <w:tcW w:w="3690" w:type="dxa"/>
+            <w:tcW w:w="2034" w:type="dxa"/>
           </w:tcPr>
           <w:p/>
         </w:tc>
         <w:tc>
           <w:tcPr>
-            <w:tcW w:w="8370" w:type="dxa"/>
+            <w:tcW w:w="9576" w:type="dxa"/>
           </w:tcPr>
           <w:p/>
         </w:tc>
@@ -569,13 +629,13 @@
       <w:tr>
         <w:tc>
           <w:tcPr>
-            <w:tcW w:w="3690" w:type="dxa"/>
+            <w:tcW w:w="2034" w:type="dxa"/>
           </w:tcPr>
           <w:p/>
         </w:tc>
         <w:tc>
           <w:tcPr>
-            <w:tcW w:w="8370" w:type="dxa"/>
+            <w:tcW w:w="9576" w:type="dxa"/>
           </w:tcPr>
           <w:p/>
         </w:tc>
